--- a/lab4/archivos/Checklist de Apoyo para el Postmortem PSP2.1.docx
+++ b/lab4/archivos/Checklist de Apoyo para el Postmortem PSP2.1.docx
@@ -8237,6 +8237,15 @@
                 <w:lang w:eastAsia="es-MX"/>
               </w:rPr>
             </w:pPr>
+            <w:r>
+              <w:rPr>
+                <w:rFonts w:asciiTheme="minorHAnsi" w:eastAsia="Times New Roman" w:hAnsiTheme="minorHAnsi" w:cs="Arial"/>
+                <w:b/>
+                <w:color w:val="000000"/>
+                <w:lang w:eastAsia="es-MX"/>
+              </w:rPr>
+              <w:t>X</w:t>
+            </w:r>
           </w:p>
         </w:tc>
         <w:tc>
@@ -8652,7 +8661,15 @@
                 <w:color w:val="000000"/>
                 <w:lang w:eastAsia="es-MX"/>
               </w:rPr>
-              <w:t>BD=____________</w:t>
+              <w:t>BD=</w:t>
+            </w:r>
+            <w:r>
+              <w:rPr>
+                <w:rFonts w:asciiTheme="minorHAnsi" w:eastAsia="Times New Roman" w:hAnsiTheme="minorHAnsi" w:cs="Arial"/>
+                <w:color w:val="000000"/>
+                <w:lang w:eastAsia="es-MX"/>
+              </w:rPr>
+              <w:t>0</w:t>
             </w:r>
           </w:p>
           <w:p>
@@ -8991,7 +9008,15 @@
                 <w:color w:val="000000"/>
                 <w:lang w:eastAsia="es-MX"/>
               </w:rPr>
-              <w:t>BT=____________</w:t>
+              <w:t>BT=</w:t>
+            </w:r>
+            <w:r>
+              <w:rPr>
+                <w:rFonts w:asciiTheme="minorHAnsi" w:eastAsia="Times New Roman" w:hAnsiTheme="minorHAnsi" w:cs="Arial"/>
+                <w:color w:val="000000"/>
+                <w:lang w:eastAsia="es-MX"/>
+              </w:rPr>
+              <w:t>0</w:t>
             </w:r>
           </w:p>
           <w:p>
@@ -9172,6 +9197,14 @@
                 <w:lang w:eastAsia="es-MX"/>
               </w:rPr>
               <w:t>2.</w:t>
+            </w:r>
+            <w:r>
+              <w:rPr>
+                <w:rFonts w:asciiTheme="minorHAnsi" w:eastAsia="Times New Roman" w:hAnsiTheme="minorHAnsi" w:cs="Arial"/>
+                <w:color w:val="000000"/>
+                <w:lang w:eastAsia="es-MX"/>
+              </w:rPr>
+              <w:t xml:space="preserve"> =0</w:t>
             </w:r>
           </w:p>
         </w:tc>
@@ -9213,6 +9246,15 @@
                 <w:lang w:eastAsia="es-MX"/>
               </w:rPr>
             </w:pPr>
+            <w:r>
+              <w:rPr>
+                <w:rFonts w:asciiTheme="minorHAnsi" w:eastAsia="Times New Roman" w:hAnsiTheme="minorHAnsi" w:cs="Arial"/>
+                <w:b/>
+                <w:color w:val="000000"/>
+                <w:lang w:eastAsia="es-MX"/>
+              </w:rPr>
+              <w:t>X</w:t>
+            </w:r>
           </w:p>
         </w:tc>
         <w:tc>
@@ -9604,7 +9646,15 @@
                 <w:color w:val="000000"/>
                 <w:lang w:eastAsia="es-MX"/>
               </w:rPr>
-              <w:t>BD=____________</w:t>
+              <w:t>BD=</w:t>
+            </w:r>
+            <w:r>
+              <w:rPr>
+                <w:rFonts w:asciiTheme="minorHAnsi" w:eastAsia="Times New Roman" w:hAnsiTheme="minorHAnsi" w:cs="Arial"/>
+                <w:color w:val="000000"/>
+                <w:lang w:eastAsia="es-MX"/>
+              </w:rPr>
+              <w:t>0</w:t>
             </w:r>
           </w:p>
           <w:p>
@@ -9943,7 +9993,15 @@
                 <w:color w:val="000000"/>
                 <w:lang w:eastAsia="es-MX"/>
               </w:rPr>
-              <w:t>BT=____________</w:t>
+              <w:t>BT=</w:t>
+            </w:r>
+            <w:r>
+              <w:rPr>
+                <w:rFonts w:asciiTheme="minorHAnsi" w:eastAsia="Times New Roman" w:hAnsiTheme="minorHAnsi" w:cs="Arial"/>
+                <w:color w:val="000000"/>
+                <w:lang w:eastAsia="es-MX"/>
+              </w:rPr>
+              <w:t>3</w:t>
             </w:r>
           </w:p>
           <w:p>
@@ -10241,7 +10299,15 @@
                 <w:color w:val="000000"/>
                 <w:lang w:eastAsia="es-MX"/>
               </w:rPr>
-              <w:t>CP=____________</w:t>
+              <w:t>CP=</w:t>
+            </w:r>
+            <w:r>
+              <w:rPr>
+                <w:rFonts w:asciiTheme="minorHAnsi" w:eastAsia="Times New Roman" w:hAnsiTheme="minorHAnsi" w:cs="Arial"/>
+                <w:color w:val="000000"/>
+                <w:lang w:eastAsia="es-MX"/>
+              </w:rPr>
+              <w:t>4</w:t>
             </w:r>
           </w:p>
           <w:p>
@@ -10414,6 +10480,14 @@
                 <w:lang w:eastAsia="es-MX"/>
               </w:rPr>
               <w:t>.</w:t>
+            </w:r>
+            <w:r>
+              <w:rPr>
+                <w:rFonts w:asciiTheme="minorHAnsi" w:eastAsia="Times New Roman" w:hAnsiTheme="minorHAnsi" w:cs="Arial"/>
+                <w:color w:val="000000"/>
+                <w:lang w:eastAsia="es-MX"/>
+              </w:rPr>
+              <w:t xml:space="preserve"> = 3</w:t>
             </w:r>
           </w:p>
         </w:tc>
@@ -13110,6 +13184,7 @@
     <w:lsdException w:name="HTML Sample" w:semiHidden="1" w:unhideWhenUsed="1"/>
     <w:lsdException w:name="HTML Typewriter" w:semiHidden="1" w:unhideWhenUsed="1"/>
     <w:lsdException w:name="HTML Variable" w:semiHidden="1" w:unhideWhenUsed="1"/>
+    <w:lsdException w:name="Normal Table" w:semiHidden="1" w:unhideWhenUsed="1"/>
     <w:lsdException w:name="annotation subject" w:semiHidden="1" w:unhideWhenUsed="1"/>
     <w:lsdException w:name="No List" w:semiHidden="1" w:unhideWhenUsed="1"/>
     <w:lsdException w:name="Outline List 1" w:semiHidden="1" w:unhideWhenUsed="1"/>
@@ -13156,8 +13231,10 @@
     <w:lsdException w:name="Table Subtle 2" w:semiHidden="1" w:unhideWhenUsed="1"/>
     <w:lsdException w:name="Table Web 1" w:semiHidden="1" w:unhideWhenUsed="1"/>
     <w:lsdException w:name="Table Web 2" w:semiHidden="1" w:unhideWhenUsed="1"/>
+    <w:lsdException w:name="Table Web 3" w:semiHidden="1" w:unhideWhenUsed="1"/>
     <w:lsdException w:name="Balloon Text" w:semiHidden="1" w:unhideWhenUsed="1"/>
     <w:lsdException w:name="Table Grid" w:uiPriority="59"/>
+    <w:lsdException w:name="Table Theme" w:semiHidden="1" w:unhideWhenUsed="1"/>
     <w:lsdException w:name="Placeholder Text" w:semiHidden="1"/>
     <w:lsdException w:name="No Spacing" w:uiPriority="1" w:qFormat="1"/>
     <w:lsdException w:name="Light Shading" w:uiPriority="60"/>

--- a/lab4/archivos/Checklist de Apoyo para el Postmortem PSP2.1.docx
+++ b/lab4/archivos/Checklist de Apoyo para el Postmortem PSP2.1.docx
@@ -1288,6 +1288,15 @@
                 <w:lang w:eastAsia="es-MX"/>
               </w:rPr>
             </w:pPr>
+            <w:r>
+              <w:rPr>
+                <w:rFonts w:asciiTheme="minorHAnsi" w:eastAsia="Times New Roman" w:hAnsiTheme="minorHAnsi" w:cs="Arial"/>
+                <w:b/>
+                <w:color w:val="000000"/>
+                <w:lang w:eastAsia="es-MX"/>
+              </w:rPr>
+              <w:t>X</w:t>
+            </w:r>
           </w:p>
         </w:tc>
         <w:tc>
@@ -1450,6 +1459,15 @@
                 <w:lang w:eastAsia="es-MX"/>
               </w:rPr>
             </w:pPr>
+            <w:r>
+              <w:rPr>
+                <w:rFonts w:asciiTheme="minorHAnsi" w:eastAsia="Times New Roman" w:hAnsiTheme="minorHAnsi" w:cs="Arial"/>
+                <w:b/>
+                <w:color w:val="000000"/>
+                <w:lang w:eastAsia="es-MX"/>
+              </w:rPr>
+              <w:t>X</w:t>
+            </w:r>
           </w:p>
         </w:tc>
         <w:tc>
@@ -1714,6 +1732,15 @@
                 <w:lang w:eastAsia="es-MX"/>
               </w:rPr>
             </w:pPr>
+            <w:r>
+              <w:rPr>
+                <w:rFonts w:asciiTheme="minorHAnsi" w:eastAsia="Times New Roman" w:hAnsiTheme="minorHAnsi" w:cs="Arial"/>
+                <w:b/>
+                <w:color w:val="000000"/>
+                <w:lang w:eastAsia="es-MX"/>
+              </w:rPr>
+              <w:t>X</w:t>
+            </w:r>
           </w:p>
         </w:tc>
         <w:tc>
@@ -1980,6 +2007,15 @@
                 <w:lang w:eastAsia="es-MX"/>
               </w:rPr>
             </w:pPr>
+            <w:r>
+              <w:rPr>
+                <w:rFonts w:asciiTheme="minorHAnsi" w:eastAsia="Times New Roman" w:hAnsiTheme="minorHAnsi" w:cs="Arial"/>
+                <w:b/>
+                <w:color w:val="000000"/>
+                <w:lang w:eastAsia="es-MX"/>
+              </w:rPr>
+              <w:t>X</w:t>
+            </w:r>
           </w:p>
         </w:tc>
         <w:tc>
@@ -2458,6 +2494,15 @@
                 <w:lang w:eastAsia="es-MX"/>
               </w:rPr>
             </w:pPr>
+            <w:r>
+              <w:rPr>
+                <w:rFonts w:asciiTheme="minorHAnsi" w:eastAsia="Times New Roman" w:hAnsiTheme="minorHAnsi" w:cs="Arial"/>
+                <w:b/>
+                <w:color w:val="000000"/>
+                <w:lang w:eastAsia="es-MX"/>
+              </w:rPr>
+              <w:t>X</w:t>
+            </w:r>
           </w:p>
         </w:tc>
         <w:tc>
@@ -2746,6 +2791,15 @@
                 <w:lang w:eastAsia="es-MX"/>
               </w:rPr>
             </w:pPr>
+            <w:r>
+              <w:rPr>
+                <w:rFonts w:asciiTheme="minorHAnsi" w:eastAsia="Times New Roman" w:hAnsiTheme="minorHAnsi" w:cs="Arial"/>
+                <w:b/>
+                <w:color w:val="000000"/>
+                <w:lang w:eastAsia="es-MX"/>
+              </w:rPr>
+              <w:t>X</w:t>
+            </w:r>
           </w:p>
         </w:tc>
         <w:tc>
@@ -2994,6 +3048,15 @@
                 <w:lang w:eastAsia="es-MX"/>
               </w:rPr>
             </w:pPr>
+            <w:r>
+              <w:rPr>
+                <w:rFonts w:asciiTheme="minorHAnsi" w:eastAsia="Times New Roman" w:hAnsiTheme="minorHAnsi" w:cs="Arial"/>
+                <w:b/>
+                <w:color w:val="000000"/>
+                <w:lang w:eastAsia="es-MX"/>
+              </w:rPr>
+              <w:t>X</w:t>
+            </w:r>
           </w:p>
         </w:tc>
         <w:tc>
@@ -3170,6 +3233,15 @@
                 <w:lang w:eastAsia="es-MX"/>
               </w:rPr>
             </w:pPr>
+            <w:r>
+              <w:rPr>
+                <w:rFonts w:asciiTheme="minorHAnsi" w:eastAsia="Times New Roman" w:hAnsiTheme="minorHAnsi" w:cs="Arial"/>
+                <w:b/>
+                <w:color w:val="000000"/>
+                <w:lang w:eastAsia="es-MX"/>
+              </w:rPr>
+              <w:t>X</w:t>
+            </w:r>
           </w:p>
         </w:tc>
         <w:tc>
@@ -3506,6 +3578,15 @@
                 <w:lang w:eastAsia="es-MX"/>
               </w:rPr>
             </w:pPr>
+            <w:r>
+              <w:rPr>
+                <w:rFonts w:asciiTheme="minorHAnsi" w:eastAsia="Times New Roman" w:hAnsiTheme="minorHAnsi" w:cs="Arial"/>
+                <w:b/>
+                <w:color w:val="000000"/>
+                <w:lang w:eastAsia="es-MX"/>
+              </w:rPr>
+              <w:t>X</w:t>
+            </w:r>
           </w:p>
         </w:tc>
         <w:tc>
@@ -4049,6 +4130,15 @@
                 <w:lang w:eastAsia="es-MX"/>
               </w:rPr>
             </w:pPr>
+            <w:r>
+              <w:rPr>
+                <w:rFonts w:asciiTheme="minorHAnsi" w:eastAsia="Times New Roman" w:hAnsiTheme="minorHAnsi" w:cs="Arial"/>
+                <w:b/>
+                <w:color w:val="000000"/>
+                <w:lang w:eastAsia="es-MX"/>
+              </w:rPr>
+              <w:t>X</w:t>
+            </w:r>
           </w:p>
         </w:tc>
         <w:tc>
@@ -4179,6 +4269,15 @@
                 <w:lang w:eastAsia="es-MX"/>
               </w:rPr>
             </w:pPr>
+            <w:r>
+              <w:rPr>
+                <w:rFonts w:asciiTheme="minorHAnsi" w:eastAsia="Times New Roman" w:hAnsiTheme="minorHAnsi" w:cs="Arial"/>
+                <w:b/>
+                <w:color w:val="000000"/>
+                <w:lang w:eastAsia="es-MX"/>
+              </w:rPr>
+              <w:t>X</w:t>
+            </w:r>
           </w:p>
         </w:tc>
         <w:tc>
@@ -4423,6 +4522,15 @@
                 <w:lang w:eastAsia="es-MX"/>
               </w:rPr>
             </w:pPr>
+            <w:r>
+              <w:rPr>
+                <w:rFonts w:asciiTheme="minorHAnsi" w:eastAsia="Times New Roman" w:hAnsiTheme="minorHAnsi" w:cs="Arial"/>
+                <w:b/>
+                <w:color w:val="000000"/>
+                <w:lang w:eastAsia="es-MX"/>
+              </w:rPr>
+              <w:t>X</w:t>
+            </w:r>
           </w:p>
         </w:tc>
         <w:tc>
@@ -4633,6 +4741,15 @@
                 <w:lang w:eastAsia="es-MX"/>
               </w:rPr>
             </w:pPr>
+            <w:r>
+              <w:rPr>
+                <w:rFonts w:asciiTheme="minorHAnsi" w:eastAsia="Times New Roman" w:hAnsiTheme="minorHAnsi" w:cs="Arial"/>
+                <w:b/>
+                <w:color w:val="000000"/>
+                <w:lang w:eastAsia="es-MX"/>
+              </w:rPr>
+              <w:t>X</w:t>
+            </w:r>
           </w:p>
         </w:tc>
         <w:tc>
@@ -4905,6 +5022,15 @@
                 <w:lang w:eastAsia="es-MX"/>
               </w:rPr>
             </w:pPr>
+            <w:r>
+              <w:rPr>
+                <w:rFonts w:asciiTheme="minorHAnsi" w:eastAsia="Times New Roman" w:hAnsiTheme="minorHAnsi" w:cs="Arial"/>
+                <w:b/>
+                <w:color w:val="000000"/>
+                <w:lang w:eastAsia="es-MX"/>
+              </w:rPr>
+              <w:t>X</w:t>
+            </w:r>
           </w:p>
         </w:tc>
         <w:tc>
@@ -4985,6 +5111,15 @@
                 <w:lang w:eastAsia="es-MX"/>
               </w:rPr>
             </w:pPr>
+            <w:r>
+              <w:rPr>
+                <w:rFonts w:asciiTheme="minorHAnsi" w:eastAsia="Times New Roman" w:hAnsiTheme="minorHAnsi" w:cs="Arial"/>
+                <w:b/>
+                <w:color w:val="000000"/>
+                <w:lang w:eastAsia="es-MX"/>
+              </w:rPr>
+              <w:t>X</w:t>
+            </w:r>
           </w:p>
         </w:tc>
         <w:tc>
@@ -5057,6 +5192,15 @@
                 <w:lang w:eastAsia="es-MX"/>
               </w:rPr>
             </w:pPr>
+            <w:r>
+              <w:rPr>
+                <w:rFonts w:asciiTheme="minorHAnsi" w:eastAsia="Times New Roman" w:hAnsiTheme="minorHAnsi" w:cs="Arial"/>
+                <w:b/>
+                <w:color w:val="000000"/>
+                <w:lang w:eastAsia="es-MX"/>
+              </w:rPr>
+              <w:t>X</w:t>
+            </w:r>
           </w:p>
         </w:tc>
         <w:tc>
@@ -5265,6 +5409,15 @@
                 <w:lang w:eastAsia="es-MX"/>
               </w:rPr>
             </w:pPr>
+            <w:r>
+              <w:rPr>
+                <w:rFonts w:asciiTheme="minorHAnsi" w:eastAsia="Times New Roman" w:hAnsiTheme="minorHAnsi" w:cs="Arial"/>
+                <w:b/>
+                <w:color w:val="000000"/>
+                <w:lang w:eastAsia="es-MX"/>
+              </w:rPr>
+              <w:t>X</w:t>
+            </w:r>
           </w:p>
         </w:tc>
         <w:tc>
@@ -5593,6 +5746,15 @@
                 <w:lang w:eastAsia="es-MX"/>
               </w:rPr>
             </w:pPr>
+            <w:r>
+              <w:rPr>
+                <w:rFonts w:asciiTheme="minorHAnsi" w:eastAsia="Times New Roman" w:hAnsiTheme="minorHAnsi" w:cs="Arial"/>
+                <w:b/>
+                <w:color w:val="000000"/>
+                <w:lang w:eastAsia="es-MX"/>
+              </w:rPr>
+              <w:t>X</w:t>
+            </w:r>
           </w:p>
         </w:tc>
         <w:tc>
@@ -5657,6 +5819,15 @@
                 <w:lang w:eastAsia="es-MX"/>
               </w:rPr>
             </w:pPr>
+            <w:r>
+              <w:rPr>
+                <w:rFonts w:asciiTheme="minorHAnsi" w:eastAsia="Times New Roman" w:hAnsiTheme="minorHAnsi" w:cs="Arial"/>
+                <w:b/>
+                <w:color w:val="000000"/>
+                <w:lang w:eastAsia="es-MX"/>
+              </w:rPr>
+              <w:t>X</w:t>
+            </w:r>
           </w:p>
         </w:tc>
         <w:tc>
@@ -6251,6 +6422,15 @@
                 <w:lang w:eastAsia="es-MX"/>
               </w:rPr>
             </w:pPr>
+            <w:r>
+              <w:rPr>
+                <w:rFonts w:asciiTheme="minorHAnsi" w:eastAsia="Times New Roman" w:hAnsiTheme="minorHAnsi" w:cs="Arial"/>
+                <w:b/>
+                <w:color w:val="000000"/>
+                <w:lang w:eastAsia="es-MX"/>
+              </w:rPr>
+              <w:t>X</w:t>
+            </w:r>
           </w:p>
         </w:tc>
         <w:tc>
@@ -6605,6 +6785,15 @@
                 <w:lang w:eastAsia="es-MX"/>
               </w:rPr>
             </w:pPr>
+            <w:r>
+              <w:rPr>
+                <w:rFonts w:asciiTheme="minorHAnsi" w:eastAsia="Times New Roman" w:hAnsiTheme="minorHAnsi" w:cs="Arial"/>
+                <w:b/>
+                <w:color w:val="000000"/>
+                <w:lang w:eastAsia="es-MX"/>
+              </w:rPr>
+              <w:t>X</w:t>
+            </w:r>
           </w:p>
         </w:tc>
         <w:tc>
@@ -6925,6 +7114,15 @@
                 <w:lang w:eastAsia="es-MX"/>
               </w:rPr>
             </w:pPr>
+            <w:r>
+              <w:rPr>
+                <w:rFonts w:asciiTheme="minorHAnsi" w:eastAsia="Times New Roman" w:hAnsiTheme="minorHAnsi" w:cs="Arial"/>
+                <w:b/>
+                <w:color w:val="000000"/>
+                <w:lang w:eastAsia="es-MX"/>
+              </w:rPr>
+              <w:t>X</w:t>
+            </w:r>
           </w:p>
         </w:tc>
         <w:tc>
@@ -7389,6 +7587,15 @@
                 <w:lang w:eastAsia="es-MX"/>
               </w:rPr>
             </w:pPr>
+            <w:r>
+              <w:rPr>
+                <w:rFonts w:asciiTheme="minorHAnsi" w:eastAsia="Times New Roman" w:hAnsiTheme="minorHAnsi" w:cs="Arial"/>
+                <w:b/>
+                <w:color w:val="000000"/>
+                <w:lang w:eastAsia="es-MX"/>
+              </w:rPr>
+              <w:t>X</w:t>
+            </w:r>
           </w:p>
         </w:tc>
         <w:tc>
@@ -7931,6 +8138,15 @@
                 <w:lang w:eastAsia="es-MX"/>
               </w:rPr>
             </w:pPr>
+            <w:r>
+              <w:rPr>
+                <w:rFonts w:asciiTheme="minorHAnsi" w:eastAsia="Times New Roman" w:hAnsiTheme="minorHAnsi" w:cs="Arial"/>
+                <w:b/>
+                <w:color w:val="000000"/>
+                <w:lang w:eastAsia="es-MX"/>
+              </w:rPr>
+              <w:t>X</w:t>
+            </w:r>
           </w:p>
         </w:tc>
         <w:tc>
@@ -10529,6 +10745,15 @@
                 <w:lang w:eastAsia="es-MX"/>
               </w:rPr>
             </w:pPr>
+            <w:r>
+              <w:rPr>
+                <w:rFonts w:asciiTheme="minorHAnsi" w:eastAsia="Times New Roman" w:hAnsiTheme="minorHAnsi" w:cs="Arial"/>
+                <w:b/>
+                <w:color w:val="000000"/>
+                <w:lang w:eastAsia="es-MX"/>
+              </w:rPr>
+              <w:t>X</w:t>
+            </w:r>
           </w:p>
         </w:tc>
         <w:tc>
@@ -10634,7 +10859,15 @@
                 <w:color w:val="000000"/>
                 <w:lang w:eastAsia="es-MX"/>
               </w:rPr>
-              <w:t>de LDC de las partes nuevas (added) y escríbelo aquí... AP=____________</w:t>
+              <w:t>de LDC de las partes nuevas (added) y escríbelo aquí... AP=</w:t>
+            </w:r>
+            <w:r>
+              <w:rPr>
+                <w:rFonts w:asciiTheme="minorHAnsi" w:eastAsia="Times New Roman" w:hAnsiTheme="minorHAnsi" w:cs="Arial"/>
+                <w:color w:val="000000"/>
+                <w:lang w:eastAsia="es-MX"/>
+              </w:rPr>
+              <w:t>101</w:t>
             </w:r>
           </w:p>
           <w:p>
@@ -10742,7 +10975,15 @@
                 <w:color w:val="000000"/>
                 <w:lang w:eastAsia="es-MX"/>
               </w:rPr>
-              <w:t>y escríbelo aquí... AR=____________</w:t>
+              <w:t>y escríbelo aquí... AR=</w:t>
+            </w:r>
+            <w:r>
+              <w:rPr>
+                <w:rFonts w:asciiTheme="minorHAnsi" w:eastAsia="Times New Roman" w:hAnsiTheme="minorHAnsi" w:cs="Arial"/>
+                <w:color w:val="000000"/>
+                <w:lang w:eastAsia="es-MX"/>
+              </w:rPr>
+              <w:t>101</w:t>
             </w:r>
           </w:p>
           <w:p>
@@ -10836,6 +11077,15 @@
                 <w:lang w:eastAsia="es-MX"/>
               </w:rPr>
             </w:pPr>
+            <w:r>
+              <w:rPr>
+                <w:rFonts w:asciiTheme="minorHAnsi" w:eastAsia="Times New Roman" w:hAnsiTheme="minorHAnsi" w:cs="Arial"/>
+                <w:b/>
+                <w:color w:val="000000"/>
+                <w:lang w:eastAsia="es-MX"/>
+              </w:rPr>
+              <w:t>X</w:t>
+            </w:r>
           </w:p>
         </w:tc>
         <w:tc>
@@ -11136,6 +11386,15 @@
                 <w:lang w:eastAsia="es-MX"/>
               </w:rPr>
             </w:pPr>
+            <w:r>
+              <w:rPr>
+                <w:rFonts w:asciiTheme="minorHAnsi" w:eastAsia="Times New Roman" w:hAnsiTheme="minorHAnsi" w:cs="Arial"/>
+                <w:b/>
+                <w:color w:val="000000"/>
+                <w:lang w:eastAsia="es-MX"/>
+              </w:rPr>
+              <w:t>X</w:t>
+            </w:r>
           </w:p>
         </w:tc>
         <w:tc>
@@ -11222,6 +11481,16 @@
                 <w:lang w:eastAsia="es-MX"/>
               </w:rPr>
             </w:pPr>
+            <w:r>
+              <w:rPr>
+                <w:rFonts w:asciiTheme="minorHAnsi" w:eastAsia="Times New Roman" w:hAnsiTheme="minorHAnsi" w:cs="Arial"/>
+                <w:b/>
+                <w:color w:val="000000"/>
+                <w:lang w:eastAsia="es-MX"/>
+              </w:rPr>
+              <w:lastRenderedPageBreak/>
+              <w:t>X</w:t>
+            </w:r>
           </w:p>
         </w:tc>
         <w:tc>
@@ -11308,6 +11577,15 @@
                 <w:lang w:eastAsia="es-MX"/>
               </w:rPr>
             </w:pPr>
+            <w:r>
+              <w:rPr>
+                <w:rFonts w:asciiTheme="minorHAnsi" w:eastAsia="Times New Roman" w:hAnsiTheme="minorHAnsi" w:cs="Arial"/>
+                <w:b/>
+                <w:color w:val="000000"/>
+                <w:lang w:eastAsia="es-MX"/>
+              </w:rPr>
+              <w:t>X</w:t>
+            </w:r>
           </w:p>
         </w:tc>
         <w:tc>
@@ -11404,6 +11682,15 @@
                 <w:lang w:eastAsia="es-MX"/>
               </w:rPr>
             </w:pPr>
+            <w:r>
+              <w:rPr>
+                <w:rFonts w:asciiTheme="minorHAnsi" w:eastAsia="Times New Roman" w:hAnsiTheme="minorHAnsi" w:cs="Arial"/>
+                <w:b/>
+                <w:color w:val="000000"/>
+                <w:lang w:eastAsia="es-MX"/>
+              </w:rPr>
+              <w:t>X</w:t>
+            </w:r>
           </w:p>
         </w:tc>
         <w:tc>
@@ -11692,6 +11979,15 @@
                 <w:lang w:eastAsia="es-MX"/>
               </w:rPr>
             </w:pPr>
+            <w:r>
+              <w:rPr>
+                <w:rFonts w:asciiTheme="minorHAnsi" w:eastAsia="Times New Roman" w:hAnsiTheme="minorHAnsi" w:cs="Arial"/>
+                <w:b/>
+                <w:color w:val="000000"/>
+                <w:lang w:eastAsia="es-MX"/>
+              </w:rPr>
+              <w:t>X</w:t>
+            </w:r>
           </w:p>
         </w:tc>
         <w:tc>
@@ -11746,6 +12042,15 @@
                 <w:lang w:eastAsia="es-MX"/>
               </w:rPr>
             </w:pPr>
+            <w:r>
+              <w:rPr>
+                <w:rFonts w:asciiTheme="minorHAnsi" w:eastAsia="Times New Roman" w:hAnsiTheme="minorHAnsi" w:cs="Arial"/>
+                <w:b/>
+                <w:color w:val="000000"/>
+                <w:lang w:eastAsia="es-MX"/>
+              </w:rPr>
+              <w:t>X</w:t>
+            </w:r>
           </w:p>
         </w:tc>
         <w:tc>
@@ -11800,6 +12105,15 @@
                 <w:lang w:eastAsia="es-MX"/>
               </w:rPr>
             </w:pPr>
+            <w:r>
+              <w:rPr>
+                <w:rFonts w:asciiTheme="minorHAnsi" w:eastAsia="Times New Roman" w:hAnsiTheme="minorHAnsi" w:cs="Arial"/>
+                <w:b/>
+                <w:color w:val="000000"/>
+                <w:lang w:eastAsia="es-MX"/>
+              </w:rPr>
+              <w:t>X</w:t>
+            </w:r>
           </w:p>
         </w:tc>
         <w:tc>
@@ -12046,6 +12360,15 @@
                 <w:lang w:eastAsia="es-MX"/>
               </w:rPr>
             </w:pPr>
+            <w:r>
+              <w:rPr>
+                <w:rFonts w:asciiTheme="minorHAnsi" w:eastAsia="Times New Roman" w:hAnsiTheme="minorHAnsi" w:cs="Arial"/>
+                <w:b/>
+                <w:color w:val="000000"/>
+                <w:lang w:eastAsia="es-MX"/>
+              </w:rPr>
+              <w:t>X</w:t>
+            </w:r>
           </w:p>
         </w:tc>
         <w:tc>
@@ -12100,6 +12423,15 @@
                 <w:lang w:eastAsia="es-MX"/>
               </w:rPr>
             </w:pPr>
+            <w:r>
+              <w:rPr>
+                <w:rFonts w:asciiTheme="minorHAnsi" w:eastAsia="Times New Roman" w:hAnsiTheme="minorHAnsi" w:cs="Arial"/>
+                <w:b/>
+                <w:color w:val="000000"/>
+                <w:lang w:eastAsia="es-MX"/>
+              </w:rPr>
+              <w:t>X</w:t>
+            </w:r>
           </w:p>
         </w:tc>
         <w:tc>
